--- a/progress-bot.docx
+++ b/progress-bot.docx
@@ -118,11 +118,9 @@
       <w:r>
         <w:t xml:space="preserve">I don’t see there being any input form users, but if there were, commenting “more” might be the same as putting verbose in the command line—all info on an </w:t>
       </w:r>
-      <w:proofErr w:type="spellStart"/>
-      <w:r>
-        <w:t>actiivyt</w:t>
-      </w:r>
-      <w:proofErr w:type="spellEnd"/>
+      <w:r>
+        <w:t>activity</w:t>
+      </w:r>
       <w:r>
         <w:t xml:space="preserve"> or arrest point would be quote tweeted to the more request. That’s managed by the same “manage tweets” endpoint, I think.</w:t>
       </w:r>
